--- a/input/cpc/cpc02-DM.docx
+++ b/input/cpc/cpc02-DM.docx
@@ -25,6 +25,267 @@
       </w:r>
       <w:proofErr w:type="spellEnd"/>
       <w:r>
+        <w:t xml:space="preserve"> were {3N25_A, 4YJ5_A, 3GR4_A, 1A49_A, 6DU6_B|template_pdbs} with sequence identities of {99%, 93%, 93%, 100%, 63%|</w:t>
+      </w:r>
+      <w:proofErr w:type="spellStart"/>
+      <w:r>
+        <w:t>template_identities</w:t>
+      </w:r>
+      <w:proofErr w:type="spellEnd"/>
+      <w:r>
+        <w:t xml:space="preserve">}, coverages of {95%, 97%, 97%, 97%, 96%| </w:t>
+      </w:r>
+      <w:proofErr w:type="spellStart"/>
+      <w:r>
+        <w:t>template_coverages</w:t>
+      </w:r>
+      <w:proofErr w:type="spellEnd"/>
+      <w:r>
+        <w:t xml:space="preserve">}, and predicted TM-Score of {0.96, 0.96, 0.96, 0.96, 0.93 | </w:t>
+      </w:r>
+      <w:proofErr w:type="spellStart"/>
+      <w:r>
+        <w:t>template_confidences</w:t>
+      </w:r>
+      <w:proofErr w:type="spellEnd"/>
+      <w:r>
+        <w:t xml:space="preserve">}, respectively. </w:t>
+      </w:r>
+      <w:proofErr w:type="spellStart"/>
+      <w:r>
+        <w:t>TopDomain</w:t>
+      </w:r>
+      <w:proofErr w:type="spellEnd"/>
+      <w:r>
+        <w:t xml:space="preserve"> predicted {5|topdomain_boundary_number} boundary locations at positions {38, 115, 217, 324, 389</w:t>
+      </w:r>
+      <w:proofErr w:type="gramStart"/>
+      <w:r>
+        <w:t>|(</w:t>
+      </w:r>
+      <w:proofErr w:type="gramEnd"/>
+      <w:r>
+        <w:t xml:space="preserve">comment, also only integers) </w:t>
+      </w:r>
+      <w:proofErr w:type="spellStart"/>
+      <w:r>
+        <w:t>topdomain_positions</w:t>
+      </w:r>
+      <w:proofErr w:type="spellEnd"/>
+      <w:r>
+        <w:t xml:space="preserve">} with peak boundary confidence scores of {0.83, 0.94, 0.91, 0.71, 0.95|topdomain_confidences} respectively. </w:t>
+      </w:r>
+      <w:proofErr w:type="spellStart"/>
+      <w:r>
+        <w:t>TopDomain</w:t>
+      </w:r>
+      <w:r>
+        <w:rPr>
+          <w:vertAlign w:val="subscript"/>
+        </w:rPr>
+        <w:t>Seq</w:t>
+      </w:r>
+      <w:proofErr w:type="spellEnd"/>
+      <w:r>
+        <w:t xml:space="preserve"> predicted {4|topdomain_seq_boundary_number} boundary locations at positions {39, 115, 215, 388</w:t>
+      </w:r>
+      <w:proofErr w:type="gramStart"/>
+      <w:r>
+        <w:t>|(</w:t>
+      </w:r>
+      <w:proofErr w:type="gramEnd"/>
+      <w:r>
+        <w:t xml:space="preserve">comment, also only integers) </w:t>
+      </w:r>
+      <w:proofErr w:type="spellStart"/>
+      <w:r>
+        <w:t>topdomain_seq_positions</w:t>
+      </w:r>
+      <w:proofErr w:type="spellEnd"/>
+      <w:r>
+        <w:t>} with peak boundary confidence scores of {0.65, 0.76, 0.73, 0.73|topdomain_seq_confidences} respectively.</w:t>
+      </w:r>
+    </w:p>
+    <w:p>
+      <w:r>
+        <w:t>&lt;</w:t>
+      </w:r>
+      <w:proofErr w:type="spellStart"/>
+      <w:r>
+        <w:t>Section|Protein</w:t>
+      </w:r>
+      <w:proofErr w:type="spellEnd"/>
+      <w:r>
+        <w:t xml:space="preserve"> Property Prediction&gt;</w:t>
+      </w:r>
+    </w:p>
+    <w:p>
+      <w:r>
+        <w:t xml:space="preserve">The target sequence was submitted to the </w:t>
+      </w:r>
+      <w:proofErr w:type="spellStart"/>
+      <w:r>
+        <w:t>TopProperty</w:t>
+      </w:r>
+      <w:proofErr w:type="spellEnd"/>
+      <w:r>
+        <w:t xml:space="preserve"> server. </w:t>
+      </w:r>
+      <w:proofErr w:type="spellStart"/>
+      <w:r>
+        <w:t>TopProperty</w:t>
+      </w:r>
+      <w:proofErr w:type="spellEnd"/>
+      <w:r>
+        <w:t xml:space="preserve"> predicted {10</w:t>
+      </w:r>
+      <w:proofErr w:type="gramStart"/>
+      <w:r>
+        <w:t>|(</w:t>
+      </w:r>
+      <w:proofErr w:type="gramEnd"/>
+      <w:r>
+        <w:t xml:space="preserve">comment: this can only be integer) </w:t>
+      </w:r>
+      <w:proofErr w:type="spellStart"/>
+      <w:r>
+        <w:t>tm_segments</w:t>
+      </w:r>
+      <w:proofErr w:type="spellEnd"/>
+      <w:r>
+        <w:t xml:space="preserve">} trans-membrane segments and indicated that the fold is a {transmembrane helix bundle| (comment: This can only be 4 values: “transmembrane helix bundle, transmembrane beta barrel, transmembrane anchored protein and globular protein) </w:t>
+      </w:r>
+      <w:proofErr w:type="spellStart"/>
+      <w:r>
+        <w:t>tm_protein_class</w:t>
+      </w:r>
+      <w:proofErr w:type="spellEnd"/>
+      <w:r>
+        <w:t xml:space="preserve">}. </w:t>
+      </w:r>
+    </w:p>
+    <w:p>
+      <w:r>
+        <w:t>&lt;</w:t>
+      </w:r>
+      <w:proofErr w:type="spellStart"/>
+      <w:r>
+        <w:t>Section|Protein</w:t>
+      </w:r>
+      <w:proofErr w:type="spellEnd"/>
+      <w:r>
+        <w:t xml:space="preserve"> Structure Prediction&gt;</w:t>
+      </w:r>
+    </w:p>
+    <w:p>
+      <w:r>
+        <w:t>Structure prediction was performed with {</w:t>
+      </w:r>
+      <w:proofErr w:type="spellStart"/>
+      <w:r>
+        <w:t>TopModel</w:t>
+      </w:r>
+      <w:proofErr w:type="spellEnd"/>
+      <w:proofErr w:type="gramStart"/>
+      <w:r>
+        <w:t>|(</w:t>
+      </w:r>
+      <w:proofErr w:type="gramEnd"/>
+      <w:r>
+        <w:t xml:space="preserve">comment: only 3 options: </w:t>
+      </w:r>
+      <w:proofErr w:type="spellStart"/>
+      <w:r>
+        <w:t>TopModel</w:t>
+      </w:r>
+      <w:proofErr w:type="spellEnd"/>
+      <w:r>
+        <w:t xml:space="preserve">, AlphaFold2, </w:t>
+      </w:r>
+      <w:proofErr w:type="spellStart"/>
+      <w:r>
+        <w:t>AlphaFoldMultimer</w:t>
+      </w:r>
+      <w:proofErr w:type="spellEnd"/>
+      <w:r>
+        <w:t xml:space="preserve">) </w:t>
+      </w:r>
+      <w:proofErr w:type="spellStart"/>
+      <w:r>
+        <w:t>modelling_method</w:t>
+      </w:r>
+      <w:proofErr w:type="spellEnd"/>
+      <w:r>
+        <w:t xml:space="preserve">}. The model quality of the predicted structure was estimated by {AlphaFold2, </w:t>
+      </w:r>
+      <w:proofErr w:type="spellStart"/>
+      <w:r>
+        <w:t>TopScore|mqap_method</w:t>
+      </w:r>
+      <w:proofErr w:type="spellEnd"/>
+      <w:r>
+        <w:t>} with a final {</w:t>
+      </w:r>
+      <w:proofErr w:type="spellStart"/>
+      <w:proofErr w:type="gramStart"/>
+      <w:r>
+        <w:t>pTM,TopScore</w:t>
+      </w:r>
+      <w:proofErr w:type="gramEnd"/>
+      <w:r>
+        <w:t>|mqap_score</w:t>
+      </w:r>
+      <w:proofErr w:type="spellEnd"/>
+      <w:r>
+        <w:t xml:space="preserve">} score of {0.7|mqap_value}. Residue-wise model quality showed that </w:t>
+      </w:r>
+      <w:proofErr w:type="gramStart"/>
+      <w:r>
+        <w:t>the majority of</w:t>
+      </w:r>
+      <w:proofErr w:type="gramEnd"/>
+      <w:r>
+        <w:t xml:space="preserve"> the protein was nicely predicted, but that residue regions {1-35,150-161|disorder_regions} are likely disordered and has a low model confidence.</w:t>
+      </w:r>
+    </w:p>
+    <w:p>
+      <w:r>
+        <w:t xml:space="preserve">&lt; </w:t>
+      </w:r>
+      <w:r>
+        <w:rPr>
+          <w:lang w:val="en-US"/>
+        </w:rPr>
+        <w:t>if</w:t>
+      </w:r>
+      <w:r>
+        <w:t>|method|</w:t>
+      </w:r>
+      <w:r>
+        <w:rPr>
+          <w:lang w:val="en-US"/>
+        </w:rPr>
+        <w:t>e|</w:t>
+      </w:r>
+      <w:proofErr w:type="spellStart"/>
+      <w:r>
+        <w:t>TopModel</w:t>
+      </w:r>
+      <w:proofErr w:type="spellEnd"/>
+      <w:r>
+        <w:t>&gt;</w:t>
+      </w:r>
+    </w:p>
+    <w:p>
+      <w:r>
+        <w:t xml:space="preserve">The top five templates identified by </w:t>
+      </w:r>
+      <w:proofErr w:type="spellStart"/>
+      <w:r>
+        <w:t>TopModel</w:t>
+      </w:r>
+      <w:proofErr w:type="spellEnd"/>
+      <w:r>
         <w:t xml:space="preserve"> were {3N25_A, 4YJ5_A, 3GR4_A, 1A49_A, 6DU6_B| </w:t>
       </w:r>
       <w:proofErr w:type="spellStart"/>
@@ -33,10 +294,7 @@
       </w:r>
       <w:proofErr w:type="spellEnd"/>
       <w:r>
-        <w:t xml:space="preserve">} with sequence identities of {99%, 93%, 93%, </w:t>
-      </w:r>
-      <w:r>
-        <w:t xml:space="preserve">100%, 63% | </w:t>
+        <w:t>} with identities of {99%, 93%, 93%, 100%, 63%|</w:t>
       </w:r>
       <w:proofErr w:type="spellStart"/>
       <w:r>
@@ -44,7 +302,15 @@
       </w:r>
       <w:proofErr w:type="spellEnd"/>
       <w:r>
-        <w:t xml:space="preserve">}, coverages of {95%, 97%, 97%, 97%, 96%| </w:t>
+        <w:t xml:space="preserve">}, coverages of </w:t>
+      </w:r>
+      <w:proofErr w:type="gramStart"/>
+      <w:r>
+        <w:t>{ 95</w:t>
+      </w:r>
+      <w:proofErr w:type="gramEnd"/>
+      <w:r>
+        <w:t>%, 97%, 97%, 97%, 96%|</w:t>
       </w:r>
       <w:proofErr w:type="spellStart"/>
       <w:r>
@@ -52,26 +318,17 @@
       </w:r>
       <w:proofErr w:type="spellEnd"/>
       <w:r>
-        <w:t xml:space="preserve">}, and predicted TM-Score of {0.96, 0.96, 0.96, 0.96, 0.93 | </w:t>
-      </w:r>
-      <w:proofErr w:type="spellStart"/>
-      <w:r>
-        <w:t>template_confidences</w:t>
-      </w:r>
-      <w:proofErr w:type="spellEnd"/>
-      <w:r>
-        <w:t xml:space="preserve">}, respectively. </w:t>
-      </w:r>
-      <w:proofErr w:type="spellStart"/>
-      <w:r>
-        <w:t>TopDomain</w:t>
-      </w:r>
-      <w:proofErr w:type="spellEnd"/>
-      <w:r>
-        <w:t xml:space="preserve"> predicted {5|topdomain_boundary_number} boundary location</w:t>
-      </w:r>
-      <w:r>
-        <w:t>s at positions {38, 115, 217, 324, 389</w:t>
+        <w:t>}, and predicted TM-Score of {0.96, 0.96, 0.96, 0.96, 0.93|template_confidences} , respectively.</w:t>
+      </w:r>
+    </w:p>
+    <w:p>
+      <w:r>
+        <w:t>&lt;Section | Protein Structure Prediction&gt;</w:t>
+      </w:r>
+    </w:p>
+    <w:p>
+      <w:r>
+        <w:t>Protein complex prediction was performed with {HADDOCK</w:t>
       </w:r>
       <w:proofErr w:type="gramStart"/>
       <w:r>
@@ -79,194 +336,147 @@
       </w:r>
       <w:proofErr w:type="gramEnd"/>
       <w:r>
-        <w:t xml:space="preserve">comment, also only integers) </w:t>
-      </w:r>
-      <w:proofErr w:type="spellStart"/>
-      <w:r>
-        <w:t>topdomain_positions</w:t>
-      </w:r>
-      <w:proofErr w:type="spellEnd"/>
-      <w:r>
-        <w:t xml:space="preserve">} with peak boundary confidence scores of {0.83, 0.94, 0.91, 0.71, 0.95|topdomain_confidences} respectively. </w:t>
-      </w:r>
-      <w:proofErr w:type="spellStart"/>
-      <w:r>
-        <w:t>TopDomain</w:t>
-      </w:r>
-      <w:r>
-        <w:rPr>
-          <w:vertAlign w:val="subscript"/>
-        </w:rPr>
-        <w:t>Seq</w:t>
-      </w:r>
-      <w:proofErr w:type="spellEnd"/>
-      <w:r>
-        <w:t xml:space="preserve"> predicted {4|topdomain_seq_boundary_number} bo</w:t>
-      </w:r>
-      <w:r>
-        <w:t>undary locations at positions {39, 115, 215, 388</w:t>
-      </w:r>
+        <w:t xml:space="preserve">comment: only 3 options: HADDOCK, </w:t>
+      </w:r>
+      <w:proofErr w:type="spellStart"/>
+      <w:r>
+        <w:t>TopInterface</w:t>
+      </w:r>
+      <w:proofErr w:type="spellEnd"/>
+      <w:r>
+        <w:t xml:space="preserve"> and </w:t>
+      </w:r>
+      <w:proofErr w:type="spellStart"/>
+      <w:r>
+        <w:t>AlphaFoldMultimer</w:t>
+      </w:r>
+      <w:proofErr w:type="spellEnd"/>
+      <w:r>
+        <w:t xml:space="preserve">) </w:t>
+      </w:r>
+      <w:proofErr w:type="spellStart"/>
+      <w:r>
+        <w:t>complex_method</w:t>
+      </w:r>
+      <w:proofErr w:type="spellEnd"/>
+      <w:r>
+        <w:t>}.</w:t>
+      </w:r>
+    </w:p>
+    <w:p>
+      <w:pPr>
+        <w:rPr>
+          <w:b/>
+          <w:bCs/>
+        </w:rPr>
+      </w:pPr>
+      <w:r>
+        <w:rPr>
+          <w:b/>
+          <w:bCs/>
+        </w:rPr>
+        <w:t xml:space="preserve">&lt; </w:t>
+      </w:r>
+      <w:r>
+        <w:rPr>
+          <w:b/>
+          <w:bCs/>
+          <w:lang w:val="en-US"/>
+        </w:rPr>
+        <w:t>if</w:t>
+      </w:r>
+      <w:r>
+        <w:rPr>
+          <w:b/>
+          <w:bCs/>
+        </w:rPr>
+        <w:t>|method|</w:t>
+      </w:r>
+      <w:r>
+        <w:rPr>
+          <w:b/>
+          <w:bCs/>
+          <w:lang w:val="en-US"/>
+        </w:rPr>
+        <w:t>e</w:t>
+      </w:r>
+      <w:r>
+        <w:rPr>
+          <w:b/>
+          <w:bCs/>
+        </w:rPr>
+        <w:t>|HADDOCK&gt;</w:t>
+      </w:r>
+      <w:r>
+        <w:rPr>
+          <w:b/>
+          <w:bCs/>
+        </w:rPr>
+        <w:t xml:space="preserve"> </w:t>
+      </w:r>
+      <w:r>
+        <w:rPr>
+          <w:b/>
+          <w:bCs/>
+        </w:rPr>
+        <w:t>For HADDOCK, {</w:t>
+      </w:r>
+      <w:proofErr w:type="spellStart"/>
+      <w:r>
+        <w:rPr>
+          <w:b/>
+          <w:bCs/>
+        </w:rPr>
+        <w:t>TopInterface</w:t>
+      </w:r>
+      <w:proofErr w:type="spellEnd"/>
       <w:proofErr w:type="gramStart"/>
       <w:r>
+        <w:rPr>
+          <w:b/>
+          <w:bCs/>
+        </w:rPr>
         <w:t>|(</w:t>
       </w:r>
       <w:proofErr w:type="gramEnd"/>
       <w:r>
-        <w:t xml:space="preserve">comment, also only integers) </w:t>
-      </w:r>
-      <w:proofErr w:type="spellStart"/>
-      <w:r>
-        <w:t>topdomain_seq_positions</w:t>
-      </w:r>
-      <w:proofErr w:type="spellEnd"/>
-      <w:r>
-        <w:t>} with peak boundary confidence scores of {0.65, 0.76, 0.73, 0.73|topdomain_seq_confidences} respectively.</w:t>
-      </w:r>
-    </w:p>
-    <w:p>
-      <w:r>
-        <w:t>&lt;Section | Protein Property Prediction &gt;</w:t>
-      </w:r>
-    </w:p>
-    <w:p>
-      <w:r>
-        <w:t>The ta</w:t>
-      </w:r>
-      <w:r>
-        <w:t xml:space="preserve">rget sequence was submitted to the </w:t>
-      </w:r>
-      <w:proofErr w:type="spellStart"/>
-      <w:r>
-        <w:t>TopProperty</w:t>
-      </w:r>
-      <w:proofErr w:type="spellEnd"/>
-      <w:r>
-        <w:t xml:space="preserve"> server. </w:t>
-      </w:r>
-      <w:proofErr w:type="spellStart"/>
-      <w:r>
-        <w:t>TopProperty</w:t>
-      </w:r>
-      <w:proofErr w:type="spellEnd"/>
-      <w:r>
-        <w:t xml:space="preserve"> predicted {10</w:t>
-      </w:r>
-      <w:proofErr w:type="gramStart"/>
-      <w:r>
-        <w:t>|(</w:t>
-      </w:r>
-      <w:proofErr w:type="gramEnd"/>
-      <w:r>
-        <w:t xml:space="preserve">comment: this can only be integer) </w:t>
-      </w:r>
-      <w:proofErr w:type="spellStart"/>
-      <w:r>
-        <w:t>tm_segments</w:t>
-      </w:r>
-      <w:proofErr w:type="spellEnd"/>
-      <w:r>
-        <w:t>} trans-membrane segments and indicated that the fold is a {transmembrane helix bundle| (comment: This can only be 4 values: “tr</w:t>
-      </w:r>
-      <w:r>
-        <w:t xml:space="preserve">ansmembrane helix bundle, transmembrane beta barrel, transmembrane anchored protein and globular protein) </w:t>
-      </w:r>
-      <w:proofErr w:type="spellStart"/>
-      <w:r>
-        <w:t>tm_protein_class</w:t>
-      </w:r>
-      <w:proofErr w:type="spellEnd"/>
-      <w:r>
-        <w:t xml:space="preserve">}. </w:t>
-      </w:r>
-    </w:p>
-    <w:p>
-      <w:r>
-        <w:t>&lt;Section | Protein Structure Prediction &gt;</w:t>
-      </w:r>
-    </w:p>
-    <w:p>
-      <w:r>
-        <w:t xml:space="preserve">Structure prediction was performed with </w:t>
-      </w:r>
-      <w:proofErr w:type="gramStart"/>
-      <w:r>
-        <w:t xml:space="preserve">{ </w:t>
-      </w:r>
-      <w:proofErr w:type="spellStart"/>
-      <w:r>
-        <w:t>TopModel</w:t>
-      </w:r>
-      <w:proofErr w:type="spellEnd"/>
-      <w:proofErr w:type="gramEnd"/>
-      <w:r>
-        <w:t xml:space="preserve"> | (comment: only 3 options: </w:t>
-      </w:r>
-      <w:proofErr w:type="spellStart"/>
-      <w:r>
-        <w:t>TopModel</w:t>
-      </w:r>
-      <w:proofErr w:type="spellEnd"/>
-      <w:r>
-        <w:t>,</w:t>
-      </w:r>
-      <w:r>
-        <w:t xml:space="preserve"> AlphaFold2, </w:t>
-      </w:r>
-      <w:proofErr w:type="spellStart"/>
-      <w:r>
-        <w:t>AlphaFoldMultimer</w:t>
-      </w:r>
-      <w:proofErr w:type="spellEnd"/>
-      <w:r>
-        <w:t xml:space="preserve">) </w:t>
-      </w:r>
-      <w:proofErr w:type="spellStart"/>
-      <w:r>
-        <w:t>modelling_method</w:t>
-      </w:r>
-      <w:proofErr w:type="spellEnd"/>
-      <w:r>
-        <w:t xml:space="preserve"> }. The model quality of the predicted structure was estimated by {AlphaFold2, </w:t>
-      </w:r>
-      <w:proofErr w:type="spellStart"/>
-      <w:r>
-        <w:t>TopScore</w:t>
-      </w:r>
-      <w:proofErr w:type="spellEnd"/>
-      <w:r>
-        <w:t xml:space="preserve">| </w:t>
-      </w:r>
-      <w:proofErr w:type="spellStart"/>
-      <w:r>
-        <w:t>mqap_</w:t>
-      </w:r>
-      <w:proofErr w:type="gramStart"/>
-      <w:r>
-        <w:t>method</w:t>
-      </w:r>
-      <w:proofErr w:type="spellEnd"/>
-      <w:r>
-        <w:t xml:space="preserve"> }</w:t>
-      </w:r>
-      <w:proofErr w:type="gramEnd"/>
-      <w:r>
-        <w:t xml:space="preserve"> with a final {</w:t>
-      </w:r>
-      <w:proofErr w:type="spellStart"/>
-      <w:r>
-        <w:t>pTM,TopScore|mqap_score</w:t>
-      </w:r>
-      <w:proofErr w:type="spellEnd"/>
-      <w:r>
-        <w:t xml:space="preserve">} score of {0.7|mqap_value}. Residue-wise model quality showed that </w:t>
-      </w:r>
-      <w:proofErr w:type="gramStart"/>
-      <w:r>
-        <w:t>the majority of</w:t>
-      </w:r>
-      <w:proofErr w:type="gramEnd"/>
-      <w:r>
-        <w:t xml:space="preserve"> the protein was nicely predicted, but that residue regions {1-35,150-161|disorder_regions} are likely disordered and has a low model confidence.</w:t>
+        <w:rPr>
+          <w:b/>
+          <w:bCs/>
+        </w:rPr>
+        <w:t xml:space="preserve">comment: 4 different options: </w:t>
+      </w:r>
+      <w:proofErr w:type="spellStart"/>
+      <w:r>
+        <w:rPr>
+          <w:b/>
+          <w:bCs/>
+        </w:rPr>
+        <w:t>TopInterface</w:t>
+      </w:r>
+      <w:proofErr w:type="spellEnd"/>
+      <w:r>
+        <w:rPr>
+          <w:b/>
+          <w:bCs/>
+        </w:rPr>
+        <w:t xml:space="preserve">, Experimental, Manual, Random) </w:t>
+      </w:r>
+      <w:proofErr w:type="spellStart"/>
+      <w:r>
+        <w:rPr>
+          <w:b/>
+          <w:bCs/>
+        </w:rPr>
+        <w:t>docking_restraints</w:t>
+      </w:r>
+      <w:proofErr w:type="spellEnd"/>
+      <w:r>
+        <w:rPr>
+          <w:b/>
+          <w:bCs/>
+        </w:rPr>
+        <w:t>} docking restraints were used to guide HADDOCK to the right docking solution. The lowest energy decoy from the largest cluster was selected as the final docking solution.</w:t>
       </w:r>
     </w:p>
     <w:p>
@@ -275,7 +485,7 @@
       </w:r>
       <w:r>
         <w:rPr>
-          <w:lang w:val="de-DE"/>
+          <w:lang w:val="en-US"/>
         </w:rPr>
         <w:t>if</w:t>
       </w:r>
@@ -284,272 +494,7 @@
       </w:r>
       <w:r>
         <w:rPr>
-          <w:lang w:val="de-DE"/>
-        </w:rPr>
-        <w:t>e|</w:t>
-      </w:r>
-      <w:proofErr w:type="spellStart"/>
-      <w:r>
-        <w:t>TopModel</w:t>
-      </w:r>
-      <w:proofErr w:type="spellEnd"/>
-      <w:r>
-        <w:t>&gt;</w:t>
-      </w:r>
-    </w:p>
-    <w:p>
-      <w:r>
-        <w:t xml:space="preserve">The top five templates identified by </w:t>
-      </w:r>
-      <w:proofErr w:type="spellStart"/>
-      <w:r>
-        <w:t>TopModel</w:t>
-      </w:r>
-      <w:proofErr w:type="spellEnd"/>
-      <w:r>
-        <w:t xml:space="preserve"> were {3N25_A, 4YJ5_A, 3GR</w:t>
-      </w:r>
-      <w:r>
-        <w:t xml:space="preserve">4_A, 1A49_A, 6DU6_B| </w:t>
-      </w:r>
-      <w:proofErr w:type="spellStart"/>
-      <w:r>
-        <w:t>template_pdbs</w:t>
-      </w:r>
-      <w:proofErr w:type="spellEnd"/>
-      <w:r>
-        <w:t xml:space="preserve">} with identities of {99%, 93%, 93%, 100%, 63% | </w:t>
-      </w:r>
-      <w:proofErr w:type="spellStart"/>
-      <w:r>
-        <w:t>template_identities</w:t>
-      </w:r>
-      <w:proofErr w:type="spellEnd"/>
-      <w:r>
-        <w:t xml:space="preserve">}, coverages of </w:t>
-      </w:r>
-      <w:proofErr w:type="gramStart"/>
-      <w:r>
-        <w:t>{ 95</w:t>
-      </w:r>
-      <w:proofErr w:type="gramEnd"/>
-      <w:r>
-        <w:t xml:space="preserve">%, 97%, 97%, 97%, 96%| </w:t>
-      </w:r>
-      <w:proofErr w:type="spellStart"/>
-      <w:r>
-        <w:t>template_coverages</w:t>
-      </w:r>
-      <w:proofErr w:type="spellEnd"/>
-      <w:r>
-        <w:t xml:space="preserve">}, and predicted TM-Score of {0.96, 0.96, 0.96, 0.96, 0.93 | </w:t>
-      </w:r>
-      <w:proofErr w:type="spellStart"/>
-      <w:r>
-        <w:t>template_confidences</w:t>
-      </w:r>
-      <w:proofErr w:type="spellEnd"/>
-      <w:r>
-        <w:t>} , respecti</w:t>
-      </w:r>
-      <w:r>
-        <w:t>vely.</w:t>
-      </w:r>
-    </w:p>
-    <w:p>
-      <w:r>
-        <w:t>&lt;Section | Protein Structure Prediction &gt;</w:t>
-      </w:r>
-    </w:p>
-    <w:p>
-      <w:r>
-        <w:t>Protein complex prediction was performed with {HADDOCK</w:t>
-      </w:r>
-      <w:proofErr w:type="gramStart"/>
-      <w:r>
-        <w:t>|(</w:t>
-      </w:r>
-      <w:proofErr w:type="gramEnd"/>
-      <w:r>
-        <w:t xml:space="preserve">comment: only 3 options: HADDOCK, </w:t>
-      </w:r>
-      <w:proofErr w:type="spellStart"/>
-      <w:r>
-        <w:t>TopInterface</w:t>
-      </w:r>
-      <w:proofErr w:type="spellEnd"/>
-      <w:r>
-        <w:t xml:space="preserve"> and </w:t>
-      </w:r>
-      <w:proofErr w:type="spellStart"/>
-      <w:r>
-        <w:t>AlphaFoldMultimer</w:t>
-      </w:r>
-      <w:proofErr w:type="spellEnd"/>
-      <w:r>
-        <w:t xml:space="preserve">) </w:t>
-      </w:r>
-      <w:proofErr w:type="spellStart"/>
-      <w:r>
-        <w:t>complex_method</w:t>
-      </w:r>
-      <w:proofErr w:type="spellEnd"/>
-      <w:r>
-        <w:t>}.</w:t>
-      </w:r>
-    </w:p>
-    <w:p>
-      <w:pPr>
-        <w:rPr>
-          <w:b/>
-          <w:bCs/>
-        </w:rPr>
-      </w:pPr>
-      <w:r>
-        <w:rPr>
-          <w:b/>
-          <w:bCs/>
-        </w:rPr>
-        <w:t xml:space="preserve">&lt; </w:t>
-      </w:r>
-      <w:r>
-        <w:rPr>
-          <w:b/>
-          <w:bCs/>
-          <w:lang w:val="de-DE"/>
-        </w:rPr>
-        <w:t>if</w:t>
-      </w:r>
-      <w:r>
-        <w:rPr>
-          <w:b/>
-          <w:bCs/>
-        </w:rPr>
-        <w:t>|method|</w:t>
-      </w:r>
-      <w:r>
-        <w:rPr>
-          <w:b/>
-          <w:bCs/>
-          <w:lang w:val="de-DE"/>
-        </w:rPr>
-        <w:t>e</w:t>
-      </w:r>
-      <w:r>
-        <w:rPr>
-          <w:b/>
-          <w:bCs/>
-        </w:rPr>
-        <w:t>|HADDOCK&gt;</w:t>
-      </w:r>
-      <w:r>
-        <w:rPr>
-          <w:b/>
-          <w:bCs/>
-        </w:rPr>
-        <w:t xml:space="preserve"> </w:t>
-      </w:r>
-      <w:r>
-        <w:rPr>
-          <w:b/>
-          <w:bCs/>
-        </w:rPr>
-        <w:t>For HADDOCK, {</w:t>
-      </w:r>
-      <w:proofErr w:type="spellStart"/>
-      <w:r>
-        <w:rPr>
-          <w:b/>
-          <w:bCs/>
-        </w:rPr>
-        <w:t>TopInterface</w:t>
-      </w:r>
-      <w:proofErr w:type="spellEnd"/>
-      <w:r>
-        <w:rPr>
-          <w:b/>
-          <w:bCs/>
-        </w:rPr>
-        <w:t xml:space="preserve"> | (comment: 4 d</w:t>
-      </w:r>
-      <w:r>
-        <w:rPr>
-          <w:b/>
-          <w:bCs/>
-        </w:rPr>
-        <w:t xml:space="preserve">ifferent options: </w:t>
-      </w:r>
-      <w:proofErr w:type="spellStart"/>
-      <w:r>
-        <w:rPr>
-          <w:b/>
-          <w:bCs/>
-        </w:rPr>
-        <w:t>TopInterface</w:t>
-      </w:r>
-      <w:proofErr w:type="spellEnd"/>
-      <w:r>
-        <w:rPr>
-          <w:b/>
-          <w:bCs/>
-        </w:rPr>
-        <w:t xml:space="preserve">, Experimental, Manual, Random) </w:t>
-      </w:r>
-      <w:proofErr w:type="spellStart"/>
-      <w:r>
-        <w:rPr>
-          <w:b/>
-          <w:bCs/>
-        </w:rPr>
-        <w:t>docking_</w:t>
-      </w:r>
-      <w:proofErr w:type="gramStart"/>
-      <w:r>
-        <w:rPr>
-          <w:b/>
-          <w:bCs/>
-        </w:rPr>
-        <w:t>restraints</w:t>
-      </w:r>
-      <w:proofErr w:type="spellEnd"/>
-      <w:r>
-        <w:rPr>
-          <w:b/>
-          <w:bCs/>
-        </w:rPr>
-        <w:t xml:space="preserve"> }</w:t>
-      </w:r>
-      <w:proofErr w:type="gramEnd"/>
-      <w:r>
-        <w:rPr>
-          <w:b/>
-          <w:bCs/>
-        </w:rPr>
-        <w:t xml:space="preserve"> docking restraints were used to guide HADDOCK to the right docking solution. The lowest energy decoy from the largest cluster was selected as the final docking solution.</w:t>
-      </w:r>
-    </w:p>
-    <w:p>
-      <w:r>
-        <w:t xml:space="preserve">&lt; </w:t>
-      </w:r>
-      <w:r>
-        <w:rPr>
-          <w:lang w:val="de-DE"/>
-        </w:rPr>
-        <w:t>i</w:t>
-      </w:r>
-      <w:r>
-        <w:rPr>
-          <w:lang w:val="de-DE"/>
-        </w:rPr>
-        <w:t>f</w:t>
-      </w:r>
-      <w:r>
-        <w:t>|method|</w:t>
-      </w:r>
-      <w:r>
-        <w:rPr>
-          <w:lang w:val="de-DE"/>
+          <w:lang w:val="en-US"/>
         </w:rPr>
         <w:t>e</w:t>
       </w:r>
